--- a/Courses/PROG2113 - HTML and CSS/Modules/Module 09 - Forms/Assignments/A9-2_MC-FTE.docx
+++ b/Courses/PROG2113 - HTML and CSS/Modules/Module 09 - Forms/Assignments/A9-2_MC-FTE.docx
@@ -49,27 +49,527 @@
         <w:t>Fill in the Missing Code</w:t>
       </w:r>
     </w:p>
+    <w:p>
+      <w:r>
+        <w:rPr>
+          <w:noProof/>
+        </w:rPr>
+        <w:drawing>
+          <wp:inline distT="0" distB="0" distL="0" distR="0" wp14:anchorId="5B0B48F1" wp14:editId="2361140E">
+            <wp:extent cx="3962617" cy="2253803"/>
+            <wp:effectExtent l="0" t="0" r="0" b="0"/>
+            <wp:docPr id="1" name="Picture 1" descr="Graphical user interface, text, application, email&#10;&#10;Description automatically generated"/>
+            <wp:cNvGraphicFramePr>
+              <a:graphicFrameLocks xmlns:a="http://schemas.openxmlformats.org/drawingml/2006/main" noChangeAspect="1"/>
+            </wp:cNvGraphicFramePr>
+            <a:graphic xmlns:a="http://schemas.openxmlformats.org/drawingml/2006/main">
+              <a:graphicData uri="http://schemas.openxmlformats.org/drawingml/2006/picture">
+                <pic:pic xmlns:pic="http://schemas.openxmlformats.org/drawingml/2006/picture">
+                  <pic:nvPicPr>
+                    <pic:cNvPr id="1" name="Picture 1" descr="Graphical user interface, text, application, email&#10;&#10;Description automatically generated"/>
+                    <pic:cNvPicPr/>
+                  </pic:nvPicPr>
+                  <pic:blipFill rotWithShape="1">
+                    <a:blip r:embed="rId5"/>
+                    <a:srcRect b="19386"/>
+                    <a:stretch/>
+                  </pic:blipFill>
+                  <pic:spPr bwMode="auto">
+                    <a:xfrm>
+                      <a:off x="0" y="0"/>
+                      <a:ext cx="3984524" cy="2266263"/>
+                    </a:xfrm>
+                    <a:prstGeom prst="rect">
+                      <a:avLst/>
+                    </a:prstGeom>
+                    <a:ln>
+                      <a:noFill/>
+                    </a:ln>
+                    <a:extLst>
+                      <a:ext uri="{53640926-AAD7-44D8-BBD7-CCE9431645EC}">
+                        <a14:shadowObscured xmlns:a14="http://schemas.microsoft.com/office/drawing/2010/main"/>
+                      </a:ext>
+                    </a:extLst>
+                  </pic:spPr>
+                </pic:pic>
+              </a:graphicData>
+            </a:graphic>
+          </wp:inline>
+        </w:drawing>
+      </w:r>
+    </w:p>
+    <w:p>
+      <w:pPr>
+        <w:rPr>
+          <w:sz w:val="24"/>
+          <w:szCs w:val="24"/>
+        </w:rPr>
+      </w:pPr>
+      <w:r>
+        <w:rPr>
+          <w:sz w:val="24"/>
+          <w:szCs w:val="24"/>
+        </w:rPr>
+        <w:t>&lt;!DOCTYPE html&gt;</w:t>
+      </w:r>
+    </w:p>
+    <w:p>
+      <w:pPr>
+        <w:rPr>
+          <w:sz w:val="24"/>
+          <w:szCs w:val="24"/>
+        </w:rPr>
+      </w:pPr>
+      <w:r>
+        <w:rPr>
+          <w:sz w:val="24"/>
+          <w:szCs w:val="24"/>
+        </w:rPr>
+        <w:t>&lt;html lang="en"&gt;</w:t>
+      </w:r>
+    </w:p>
+    <w:p>
+      <w:pPr>
+        <w:rPr>
+          <w:sz w:val="24"/>
+          <w:szCs w:val="24"/>
+        </w:rPr>
+      </w:pPr>
+      <w:r>
+        <w:rPr>
+          <w:sz w:val="24"/>
+          <w:szCs w:val="24"/>
+        </w:rPr>
+        <w:t>&lt;head&gt;</w:t>
+      </w:r>
+    </w:p>
+    <w:p>
+      <w:pPr>
+        <w:rPr>
+          <w:sz w:val="24"/>
+          <w:szCs w:val="24"/>
+        </w:rPr>
+      </w:pPr>
+      <w:r>
+        <w:rPr>
+          <w:sz w:val="24"/>
+          <w:szCs w:val="24"/>
+        </w:rPr>
+        <w:t xml:space="preserve">  &lt;title&gt;Fill in the Missing Code&lt;/title&gt;</w:t>
+      </w:r>
+    </w:p>
+    <w:p>
+      <w:pPr>
+        <w:rPr>
+          <w:sz w:val="24"/>
+          <w:szCs w:val="24"/>
+        </w:rPr>
+      </w:pPr>
+      <w:r>
+        <w:rPr>
+          <w:sz w:val="24"/>
+          <w:szCs w:val="24"/>
+        </w:rPr>
+        <w:t xml:space="preserve">  &lt;meta charset="utf-8"&gt;</w:t>
+      </w:r>
+    </w:p>
+    <w:p>
+      <w:pPr>
+        <w:rPr>
+          <w:sz w:val="24"/>
+          <w:szCs w:val="24"/>
+        </w:rPr>
+      </w:pPr>
+      <w:r>
+        <w:rPr>
+          <w:sz w:val="24"/>
+          <w:szCs w:val="24"/>
+        </w:rPr>
+        <w:t>&lt;/head&gt;</w:t>
+      </w:r>
+    </w:p>
+    <w:p>
+      <w:pPr>
+        <w:rPr>
+          <w:sz w:val="24"/>
+          <w:szCs w:val="24"/>
+        </w:rPr>
+      </w:pPr>
+      <w:r>
+        <w:rPr>
+          <w:sz w:val="24"/>
+          <w:szCs w:val="24"/>
+        </w:rPr>
+        <w:t>&lt;body&gt;</w:t>
+      </w:r>
+    </w:p>
+    <w:p>
+      <w:pPr>
+        <w:rPr>
+          <w:sz w:val="24"/>
+          <w:szCs w:val="24"/>
+        </w:rPr>
+      </w:pPr>
+      <w:r>
+        <w:rPr>
+          <w:sz w:val="24"/>
+          <w:szCs w:val="24"/>
+        </w:rPr>
+        <w:t xml:space="preserve">  &lt;h1&gt;Vote for your favorite Search Engine&lt;/h1&gt;</w:t>
+      </w:r>
+    </w:p>
+    <w:p>
+      <w:pPr>
+        <w:rPr>
+          <w:sz w:val="24"/>
+          <w:szCs w:val="24"/>
+        </w:rPr>
+      </w:pPr>
+      <w:r>
+        <w:rPr>
+          <w:sz w:val="24"/>
+          <w:szCs w:val="24"/>
+        </w:rPr>
+        <w:t xml:space="preserve">  &lt;form method="</w:t>
+      </w:r>
+      <w:r>
+        <w:rPr>
+          <w:color w:val="FF0000"/>
+          <w:sz w:val="24"/>
+          <w:szCs w:val="24"/>
+        </w:rPr>
+        <w:t>post</w:t>
+      </w:r>
+      <w:r>
+        <w:rPr>
+          <w:sz w:val="24"/>
+          <w:szCs w:val="24"/>
+        </w:rPr>
+        <w:t>" action="</w:t>
+      </w:r>
+      <w:proofErr w:type="spellStart"/>
+      <w:r>
+        <w:rPr>
+          <w:color w:val="FF0000"/>
+          <w:sz w:val="24"/>
+          <w:szCs w:val="24"/>
+        </w:rPr>
+        <w:t>server.php</w:t>
+      </w:r>
+      <w:proofErr w:type="spellEnd"/>
+      <w:r>
+        <w:rPr>
+          <w:sz w:val="24"/>
+          <w:szCs w:val="24"/>
+        </w:rPr>
+        <w:t>"&gt;</w:t>
+      </w:r>
+    </w:p>
+    <w:p>
+      <w:pPr>
+        <w:rPr>
+          <w:sz w:val="24"/>
+          <w:szCs w:val="24"/>
+        </w:rPr>
+      </w:pPr>
+      <w:r>
+        <w:rPr>
+          <w:sz w:val="24"/>
+          <w:szCs w:val="24"/>
+        </w:rPr>
+        <w:t xml:space="preserve">    &lt;input type="radio" name="</w:t>
+      </w:r>
+      <w:r>
+        <w:rPr>
+          <w:color w:val="FF0000"/>
+          <w:sz w:val="24"/>
+          <w:szCs w:val="24"/>
+        </w:rPr>
+        <w:t>survey</w:t>
+      </w:r>
+      <w:r>
+        <w:rPr>
+          <w:sz w:val="24"/>
+          <w:szCs w:val="24"/>
+        </w:rPr>
+        <w:t>" id="</w:t>
+      </w:r>
+      <w:proofErr w:type="spellStart"/>
+      <w:r>
+        <w:rPr>
+          <w:sz w:val="24"/>
+          <w:szCs w:val="24"/>
+        </w:rPr>
+        <w:t>Ysurvey</w:t>
+      </w:r>
+      <w:proofErr w:type="spellEnd"/>
+      <w:r>
+        <w:rPr>
+          <w:sz w:val="24"/>
+          <w:szCs w:val="24"/>
+        </w:rPr>
+        <w:t>" value="Yahoo"&gt;</w:t>
+      </w:r>
+    </w:p>
+    <w:p>
+      <w:pPr>
+        <w:rPr>
+          <w:sz w:val="24"/>
+          <w:szCs w:val="24"/>
+        </w:rPr>
+      </w:pPr>
+      <w:r>
+        <w:rPr>
+          <w:sz w:val="24"/>
+          <w:szCs w:val="24"/>
+        </w:rPr>
+        <w:t xml:space="preserve">    Yahoo!&lt;</w:t>
+      </w:r>
+      <w:proofErr w:type="spellStart"/>
+      <w:r>
+        <w:rPr>
+          <w:sz w:val="24"/>
+          <w:szCs w:val="24"/>
+        </w:rPr>
+        <w:t>br</w:t>
+      </w:r>
+      <w:proofErr w:type="spellEnd"/>
+      <w:r>
+        <w:rPr>
+          <w:sz w:val="24"/>
+          <w:szCs w:val="24"/>
+        </w:rPr>
+        <w:t>&gt;</w:t>
+      </w:r>
+    </w:p>
+    <w:p>
+      <w:pPr>
+        <w:rPr>
+          <w:sz w:val="24"/>
+          <w:szCs w:val="24"/>
+        </w:rPr>
+      </w:pPr>
+      <w:r>
+        <w:rPr>
+          <w:sz w:val="24"/>
+          <w:szCs w:val="24"/>
+        </w:rPr>
+        <w:t xml:space="preserve">    &lt;input type="radio" name="survey" id="</w:t>
+      </w:r>
+      <w:proofErr w:type="spellStart"/>
+      <w:r>
+        <w:rPr>
+          <w:sz w:val="24"/>
+          <w:szCs w:val="24"/>
+        </w:rPr>
+        <w:t>Gsurvey</w:t>
+      </w:r>
+      <w:proofErr w:type="spellEnd"/>
+      <w:r>
+        <w:rPr>
+          <w:sz w:val="24"/>
+          <w:szCs w:val="24"/>
+        </w:rPr>
+        <w:t>" value="Google"&gt;</w:t>
+      </w:r>
+    </w:p>
+    <w:p>
+      <w:pPr>
+        <w:rPr>
+          <w:sz w:val="24"/>
+          <w:szCs w:val="24"/>
+        </w:rPr>
+      </w:pPr>
+      <w:r>
+        <w:rPr>
+          <w:sz w:val="24"/>
+          <w:szCs w:val="24"/>
+        </w:rPr>
+        <w:t xml:space="preserve">    Google&lt;</w:t>
+      </w:r>
+      <w:proofErr w:type="spellStart"/>
+      <w:r>
+        <w:rPr>
+          <w:sz w:val="24"/>
+          <w:szCs w:val="24"/>
+        </w:rPr>
+        <w:t>br</w:t>
+      </w:r>
+      <w:proofErr w:type="spellEnd"/>
+      <w:r>
+        <w:rPr>
+          <w:sz w:val="24"/>
+          <w:szCs w:val="24"/>
+        </w:rPr>
+        <w:t>&gt;</w:t>
+      </w:r>
+    </w:p>
+    <w:p>
+      <w:pPr>
+        <w:rPr>
+          <w:sz w:val="24"/>
+          <w:szCs w:val="24"/>
+        </w:rPr>
+      </w:pPr>
+      <w:r>
+        <w:rPr>
+          <w:sz w:val="24"/>
+          <w:szCs w:val="24"/>
+        </w:rPr>
+        <w:t xml:space="preserve">    &lt;input type="radio" name="</w:t>
+      </w:r>
+      <w:r>
+        <w:rPr>
+          <w:color w:val="FF0000"/>
+          <w:sz w:val="24"/>
+          <w:szCs w:val="24"/>
+        </w:rPr>
+        <w:t>survey</w:t>
+      </w:r>
+      <w:r>
+        <w:rPr>
+          <w:sz w:val="24"/>
+          <w:szCs w:val="24"/>
+        </w:rPr>
+        <w:t>" id="</w:t>
+      </w:r>
+      <w:proofErr w:type="spellStart"/>
+      <w:r>
+        <w:rPr>
+          <w:sz w:val="24"/>
+          <w:szCs w:val="24"/>
+        </w:rPr>
+        <w:t>Bsurvey</w:t>
+      </w:r>
+      <w:proofErr w:type="spellEnd"/>
+      <w:r>
+        <w:rPr>
+          <w:sz w:val="24"/>
+          <w:szCs w:val="24"/>
+        </w:rPr>
+        <w:t>" value="Bing"&gt; Bing&lt;</w:t>
+      </w:r>
+      <w:proofErr w:type="spellStart"/>
+      <w:r>
+        <w:rPr>
+          <w:sz w:val="24"/>
+          <w:szCs w:val="24"/>
+        </w:rPr>
+        <w:t>br</w:t>
+      </w:r>
+      <w:proofErr w:type="spellEnd"/>
+      <w:r>
+        <w:rPr>
+          <w:sz w:val="24"/>
+          <w:szCs w:val="24"/>
+        </w:rPr>
+        <w:t>&gt;&lt;</w:t>
+      </w:r>
+      <w:proofErr w:type="spellStart"/>
+      <w:r>
+        <w:rPr>
+          <w:sz w:val="24"/>
+          <w:szCs w:val="24"/>
+        </w:rPr>
+        <w:t>br</w:t>
+      </w:r>
+      <w:proofErr w:type="spellEnd"/>
+      <w:r>
+        <w:rPr>
+          <w:sz w:val="24"/>
+          <w:szCs w:val="24"/>
+        </w:rPr>
+        <w:t>&gt;</w:t>
+      </w:r>
+    </w:p>
+    <w:p>
+      <w:pPr>
+        <w:rPr>
+          <w:color w:val="FF0000"/>
+          <w:sz w:val="24"/>
+          <w:szCs w:val="24"/>
+        </w:rPr>
+      </w:pPr>
+      <w:r>
+        <w:rPr>
+          <w:sz w:val="24"/>
+          <w:szCs w:val="24"/>
+        </w:rPr>
+        <w:t xml:space="preserve">    </w:t>
+      </w:r>
+      <w:r>
+        <w:rPr>
+          <w:color w:val="FF0000"/>
+          <w:sz w:val="24"/>
+          <w:szCs w:val="24"/>
+        </w:rPr>
+        <w:t>&lt;input type="submit" value="Submit"&gt; &lt;input type="reset" value="Reset"&gt;</w:t>
+      </w:r>
+    </w:p>
+    <w:p>
+      <w:pPr>
+        <w:rPr>
+          <w:sz w:val="24"/>
+          <w:szCs w:val="24"/>
+        </w:rPr>
+      </w:pPr>
+      <w:r>
+        <w:rPr>
+          <w:sz w:val="24"/>
+          <w:szCs w:val="24"/>
+        </w:rPr>
+        <w:t xml:space="preserve">  &lt;/form&gt;</w:t>
+      </w:r>
+    </w:p>
+    <w:p>
+      <w:pPr>
+        <w:rPr>
+          <w:sz w:val="24"/>
+          <w:szCs w:val="24"/>
+        </w:rPr>
+      </w:pPr>
+      <w:r>
+        <w:rPr>
+          <w:sz w:val="24"/>
+          <w:szCs w:val="24"/>
+        </w:rPr>
+        <w:t>&lt;/body&gt;</w:t>
+      </w:r>
+    </w:p>
+    <w:p>
+      <w:pPr>
+        <w:rPr>
+          <w:sz w:val="24"/>
+          <w:szCs w:val="24"/>
+        </w:rPr>
+      </w:pPr>
+      <w:r>
+        <w:rPr>
+          <w:sz w:val="24"/>
+          <w:szCs w:val="24"/>
+        </w:rPr>
+        <w:t>&lt;/html&gt;</w:t>
+      </w:r>
+    </w:p>
     <w:p/>
     <w:p/>
-    <w:p/>
-    <w:p/>
-    <w:p/>
-    <w:p>
-      <w:pPr>
-        <w:rPr>
-          <w:b/>
-          <w:bCs/>
-          <w:sz w:val="24"/>
-          <w:szCs w:val="24"/>
-        </w:rPr>
-      </w:pPr>
-      <w:r>
-        <w:rPr>
-          <w:b/>
-          <w:bCs/>
-          <w:sz w:val="24"/>
-          <w:szCs w:val="24"/>
-        </w:rPr>
+    <w:p>
+      <w:pPr>
+        <w:rPr>
+          <w:b/>
+          <w:bCs/>
+          <w:sz w:val="24"/>
+          <w:szCs w:val="24"/>
+        </w:rPr>
+      </w:pPr>
+      <w:r>
+        <w:rPr>
+          <w:b/>
+          <w:bCs/>
+          <w:sz w:val="24"/>
+          <w:szCs w:val="24"/>
+        </w:rPr>
+        <w:lastRenderedPageBreak/>
         <w:t>Fi</w:t>
       </w:r>
       <w:r>
@@ -110,6 +610,506 @@
           <w:szCs w:val="24"/>
         </w:rPr>
       </w:pPr>
+      <w:r>
+        <w:rPr>
+          <w:b/>
+          <w:bCs/>
+          <w:sz w:val="24"/>
+          <w:szCs w:val="24"/>
+        </w:rPr>
+        <w:t>&lt;!DOCTYPE html&gt;</w:t>
+      </w:r>
+    </w:p>
+    <w:p>
+      <w:pPr>
+        <w:rPr>
+          <w:b/>
+          <w:bCs/>
+          <w:sz w:val="24"/>
+          <w:szCs w:val="24"/>
+        </w:rPr>
+      </w:pPr>
+      <w:r>
+        <w:rPr>
+          <w:b/>
+          <w:bCs/>
+          <w:sz w:val="24"/>
+          <w:szCs w:val="24"/>
+        </w:rPr>
+        <w:t>&lt;html lang="en"&gt;</w:t>
+      </w:r>
+    </w:p>
+    <w:p>
+      <w:pPr>
+        <w:rPr>
+          <w:b/>
+          <w:bCs/>
+          <w:sz w:val="24"/>
+          <w:szCs w:val="24"/>
+        </w:rPr>
+      </w:pPr>
+      <w:r>
+        <w:rPr>
+          <w:b/>
+          <w:bCs/>
+          <w:sz w:val="24"/>
+          <w:szCs w:val="24"/>
+        </w:rPr>
+        <w:t>&lt;head&gt;</w:t>
+      </w:r>
+    </w:p>
+    <w:p>
+      <w:pPr>
+        <w:rPr>
+          <w:b/>
+          <w:bCs/>
+          <w:sz w:val="24"/>
+          <w:szCs w:val="24"/>
+        </w:rPr>
+      </w:pPr>
+      <w:r>
+        <w:rPr>
+          <w:b/>
+          <w:bCs/>
+          <w:sz w:val="24"/>
+          <w:szCs w:val="24"/>
+        </w:rPr>
+        <w:t xml:space="preserve">  &lt;title&gt;Find the Error&lt;/title&gt;</w:t>
+      </w:r>
+    </w:p>
+    <w:p>
+      <w:pPr>
+        <w:rPr>
+          <w:b/>
+          <w:bCs/>
+          <w:sz w:val="24"/>
+          <w:szCs w:val="24"/>
+        </w:rPr>
+      </w:pPr>
+      <w:r>
+        <w:rPr>
+          <w:b/>
+          <w:bCs/>
+          <w:sz w:val="24"/>
+          <w:szCs w:val="24"/>
+        </w:rPr>
+        <w:t xml:space="preserve">  &lt;meta charset="utf-8"&gt;</w:t>
+      </w:r>
+    </w:p>
+    <w:p>
+      <w:pPr>
+        <w:rPr>
+          <w:b/>
+          <w:bCs/>
+          <w:sz w:val="24"/>
+          <w:szCs w:val="24"/>
+        </w:rPr>
+      </w:pPr>
+      <w:r>
+        <w:rPr>
+          <w:b/>
+          <w:bCs/>
+          <w:sz w:val="24"/>
+          <w:szCs w:val="24"/>
+        </w:rPr>
+        <w:t>&lt;/head&gt;</w:t>
+      </w:r>
+    </w:p>
+    <w:p>
+      <w:pPr>
+        <w:rPr>
+          <w:b/>
+          <w:bCs/>
+          <w:sz w:val="24"/>
+          <w:szCs w:val="24"/>
+        </w:rPr>
+      </w:pPr>
+      <w:r>
+        <w:rPr>
+          <w:b/>
+          <w:bCs/>
+          <w:sz w:val="24"/>
+          <w:szCs w:val="24"/>
+        </w:rPr>
+        <w:t>&lt;body&gt;</w:t>
+      </w:r>
+    </w:p>
+    <w:p>
+      <w:pPr>
+        <w:rPr>
+          <w:b/>
+          <w:bCs/>
+          <w:sz w:val="24"/>
+          <w:szCs w:val="24"/>
+        </w:rPr>
+      </w:pPr>
+      <w:r>
+        <w:rPr>
+          <w:b/>
+          <w:bCs/>
+          <w:sz w:val="24"/>
+          <w:szCs w:val="24"/>
+        </w:rPr>
+        <w:t xml:space="preserve">  &lt;p&gt;Subscribe to our monthly newsletter and receive free coupons!&lt;/p&gt;</w:t>
+      </w:r>
+    </w:p>
+    <w:p>
+      <w:pPr>
+        <w:rPr>
+          <w:b/>
+          <w:bCs/>
+          <w:sz w:val="24"/>
+          <w:szCs w:val="24"/>
+        </w:rPr>
+      </w:pPr>
+      <w:r>
+        <w:rPr>
+          <w:b/>
+          <w:bCs/>
+          <w:sz w:val="24"/>
+          <w:szCs w:val="24"/>
+        </w:rPr>
+        <w:t xml:space="preserve">  &lt;form </w:t>
+      </w:r>
+      <w:r>
+        <w:rPr>
+          <w:b/>
+          <w:bCs/>
+          <w:color w:val="FF0000"/>
+          <w:sz w:val="24"/>
+          <w:szCs w:val="24"/>
+        </w:rPr>
+        <w:t>action="get" method</w:t>
+      </w:r>
+      <w:r>
+        <w:rPr>
+          <w:b/>
+          <w:bCs/>
+          <w:sz w:val="24"/>
+          <w:szCs w:val="24"/>
+        </w:rPr>
+        <w:t>="</w:t>
+      </w:r>
+      <w:proofErr w:type="spellStart"/>
+      <w:r>
+        <w:rPr>
+          <w:b/>
+          <w:bCs/>
+          <w:sz w:val="24"/>
+          <w:szCs w:val="24"/>
+        </w:rPr>
+        <w:t>newsletter.php</w:t>
+      </w:r>
+      <w:proofErr w:type="spellEnd"/>
+      <w:r>
+        <w:rPr>
+          <w:b/>
+          <w:bCs/>
+          <w:sz w:val="24"/>
+          <w:szCs w:val="24"/>
+        </w:rPr>
+        <w:t>"&gt;</w:t>
+      </w:r>
+    </w:p>
+    <w:p>
+      <w:pPr>
+        <w:rPr>
+          <w:b/>
+          <w:bCs/>
+          <w:sz w:val="24"/>
+          <w:szCs w:val="24"/>
+        </w:rPr>
+      </w:pPr>
+      <w:r>
+        <w:rPr>
+          <w:b/>
+          <w:bCs/>
+          <w:sz w:val="24"/>
+          <w:szCs w:val="24"/>
+        </w:rPr>
+        <w:t xml:space="preserve">    &lt;</w:t>
+      </w:r>
+      <w:proofErr w:type="spellStart"/>
+      <w:r>
+        <w:rPr>
+          <w:b/>
+          <w:bCs/>
+          <w:color w:val="FF0000"/>
+          <w:sz w:val="24"/>
+          <w:szCs w:val="24"/>
+        </w:rPr>
+        <w:t>lable</w:t>
+      </w:r>
+      <w:proofErr w:type="spellEnd"/>
+      <w:r>
+        <w:rPr>
+          <w:b/>
+          <w:bCs/>
+          <w:sz w:val="24"/>
+          <w:szCs w:val="24"/>
+        </w:rPr>
+        <w:t>&gt;E-mail: &lt;input type="</w:t>
+      </w:r>
+      <w:r>
+        <w:rPr>
+          <w:b/>
+          <w:bCs/>
+          <w:color w:val="FF0000"/>
+          <w:sz w:val="24"/>
+          <w:szCs w:val="24"/>
+        </w:rPr>
+        <w:t>textbox</w:t>
+      </w:r>
+      <w:r>
+        <w:rPr>
+          <w:b/>
+          <w:bCs/>
+          <w:sz w:val="24"/>
+          <w:szCs w:val="24"/>
+        </w:rPr>
+        <w:t>" name="</w:t>
+      </w:r>
+      <w:r>
+        <w:rPr>
+          <w:b/>
+          <w:bCs/>
+          <w:color w:val="FF0000"/>
+          <w:sz w:val="24"/>
+          <w:szCs w:val="24"/>
+        </w:rPr>
+        <w:t>email</w:t>
+      </w:r>
+      <w:r>
+        <w:rPr>
+          <w:b/>
+          <w:bCs/>
+          <w:sz w:val="24"/>
+          <w:szCs w:val="24"/>
+        </w:rPr>
+        <w:t>" id="</w:t>
+      </w:r>
+      <w:r>
+        <w:rPr>
+          <w:b/>
+          <w:bCs/>
+          <w:color w:val="FF0000"/>
+          <w:sz w:val="24"/>
+          <w:szCs w:val="24"/>
+        </w:rPr>
+        <w:t>email</w:t>
+      </w:r>
+      <w:r>
+        <w:rPr>
+          <w:b/>
+          <w:bCs/>
+          <w:sz w:val="24"/>
+          <w:szCs w:val="24"/>
+        </w:rPr>
+        <w:t xml:space="preserve">" </w:t>
+      </w:r>
+      <w:r>
+        <w:rPr>
+          <w:b/>
+          <w:bCs/>
+          <w:color w:val="FF0000"/>
+          <w:sz w:val="24"/>
+          <w:szCs w:val="24"/>
+        </w:rPr>
+        <w:t>char="40"</w:t>
+      </w:r>
+      <w:r>
+        <w:rPr>
+          <w:b/>
+          <w:bCs/>
+          <w:sz w:val="24"/>
+          <w:szCs w:val="24"/>
+        </w:rPr>
+        <w:t>&gt;&lt;/</w:t>
+      </w:r>
+      <w:proofErr w:type="spellStart"/>
+      <w:r>
+        <w:rPr>
+          <w:b/>
+          <w:bCs/>
+          <w:color w:val="FF0000"/>
+          <w:sz w:val="24"/>
+          <w:szCs w:val="24"/>
+        </w:rPr>
+        <w:t>lable</w:t>
+      </w:r>
+      <w:proofErr w:type="spellEnd"/>
+      <w:r>
+        <w:rPr>
+          <w:b/>
+          <w:bCs/>
+          <w:sz w:val="24"/>
+          <w:szCs w:val="24"/>
+        </w:rPr>
+        <w:t>&gt;</w:t>
+      </w:r>
+    </w:p>
+    <w:p>
+      <w:pPr>
+        <w:rPr>
+          <w:b/>
+          <w:bCs/>
+          <w:sz w:val="24"/>
+          <w:szCs w:val="24"/>
+        </w:rPr>
+      </w:pPr>
+      <w:r>
+        <w:rPr>
+          <w:b/>
+          <w:bCs/>
+          <w:sz w:val="24"/>
+          <w:szCs w:val="24"/>
+        </w:rPr>
+        <w:t xml:space="preserve">    &lt;</w:t>
+      </w:r>
+      <w:proofErr w:type="spellStart"/>
+      <w:r>
+        <w:rPr>
+          <w:b/>
+          <w:bCs/>
+          <w:sz w:val="24"/>
+          <w:szCs w:val="24"/>
+        </w:rPr>
+        <w:t>br</w:t>
+      </w:r>
+      <w:proofErr w:type="spellEnd"/>
+      <w:r>
+        <w:rPr>
+          <w:b/>
+          <w:bCs/>
+          <w:sz w:val="24"/>
+          <w:szCs w:val="24"/>
+        </w:rPr>
+        <w:t>&gt;</w:t>
+      </w:r>
+    </w:p>
+    <w:p>
+      <w:pPr>
+        <w:rPr>
+          <w:b/>
+          <w:bCs/>
+          <w:sz w:val="24"/>
+          <w:szCs w:val="24"/>
+        </w:rPr>
+      </w:pPr>
+      <w:r>
+        <w:rPr>
+          <w:b/>
+          <w:bCs/>
+          <w:sz w:val="24"/>
+          <w:szCs w:val="24"/>
+        </w:rPr>
+        <w:t xml:space="preserve">    &lt;input </w:t>
+      </w:r>
+      <w:r>
+        <w:rPr>
+          <w:b/>
+          <w:bCs/>
+          <w:color w:val="FF0000"/>
+          <w:sz w:val="24"/>
+          <w:szCs w:val="24"/>
+        </w:rPr>
+        <w:t>button</w:t>
+      </w:r>
+      <w:r>
+        <w:rPr>
+          <w:b/>
+          <w:bCs/>
+          <w:sz w:val="24"/>
+          <w:szCs w:val="24"/>
+        </w:rPr>
+        <w:t>="submit"&gt; &lt;input type="</w:t>
+      </w:r>
+      <w:r>
+        <w:rPr>
+          <w:b/>
+          <w:bCs/>
+          <w:color w:val="FF0000"/>
+          <w:sz w:val="24"/>
+          <w:szCs w:val="24"/>
+        </w:rPr>
+        <w:t>rest</w:t>
+      </w:r>
+      <w:r>
+        <w:rPr>
+          <w:b/>
+          <w:bCs/>
+          <w:sz w:val="24"/>
+          <w:szCs w:val="24"/>
+        </w:rPr>
+        <w:t>"&gt;</w:t>
+      </w:r>
+    </w:p>
+    <w:p>
+      <w:pPr>
+        <w:rPr>
+          <w:b/>
+          <w:bCs/>
+          <w:sz w:val="24"/>
+          <w:szCs w:val="24"/>
+        </w:rPr>
+      </w:pPr>
+      <w:r>
+        <w:rPr>
+          <w:b/>
+          <w:bCs/>
+          <w:sz w:val="24"/>
+          <w:szCs w:val="24"/>
+        </w:rPr>
+        <w:t xml:space="preserve">  &lt;/form&gt;</w:t>
+      </w:r>
+    </w:p>
+    <w:p>
+      <w:pPr>
+        <w:rPr>
+          <w:b/>
+          <w:bCs/>
+          <w:sz w:val="24"/>
+          <w:szCs w:val="24"/>
+        </w:rPr>
+      </w:pPr>
+      <w:r>
+        <w:rPr>
+          <w:b/>
+          <w:bCs/>
+          <w:sz w:val="24"/>
+          <w:szCs w:val="24"/>
+        </w:rPr>
+        <w:t>&lt;/body&gt;</w:t>
+      </w:r>
+    </w:p>
+    <w:p>
+      <w:pPr>
+        <w:rPr>
+          <w:b/>
+          <w:bCs/>
+          <w:sz w:val="24"/>
+          <w:szCs w:val="24"/>
+        </w:rPr>
+      </w:pPr>
+      <w:r>
+        <w:rPr>
+          <w:b/>
+          <w:bCs/>
+          <w:sz w:val="24"/>
+          <w:szCs w:val="24"/>
+        </w:rPr>
+        <w:t>&lt;/html&gt;</w:t>
+      </w:r>
+    </w:p>
+    <w:p>
+      <w:pPr>
+        <w:rPr>
+          <w:b/>
+          <w:bCs/>
+          <w:sz w:val="24"/>
+          <w:szCs w:val="24"/>
+        </w:rPr>
+      </w:pPr>
     </w:p>
     <w:p>
       <w:pPr>
@@ -128,6 +1128,1089 @@
           <w:szCs w:val="24"/>
         </w:rPr>
         <w:t>After:</w:t>
+      </w:r>
+    </w:p>
+    <w:p>
+      <w:pPr>
+        <w:rPr>
+          <w:b/>
+          <w:bCs/>
+          <w:sz w:val="24"/>
+          <w:szCs w:val="24"/>
+        </w:rPr>
+      </w:pPr>
+      <w:r>
+        <w:rPr>
+          <w:b/>
+          <w:bCs/>
+          <w:sz w:val="24"/>
+          <w:szCs w:val="24"/>
+        </w:rPr>
+        <w:t>&lt;!DOCTYPE html&gt;</w:t>
+      </w:r>
+    </w:p>
+    <w:p>
+      <w:pPr>
+        <w:rPr>
+          <w:b/>
+          <w:bCs/>
+          <w:sz w:val="24"/>
+          <w:szCs w:val="24"/>
+        </w:rPr>
+      </w:pPr>
+      <w:r>
+        <w:rPr>
+          <w:b/>
+          <w:bCs/>
+          <w:sz w:val="24"/>
+          <w:szCs w:val="24"/>
+        </w:rPr>
+        <w:t>&lt;html lang="en"&gt;</w:t>
+      </w:r>
+    </w:p>
+    <w:p>
+      <w:pPr>
+        <w:rPr>
+          <w:b/>
+          <w:bCs/>
+          <w:sz w:val="24"/>
+          <w:szCs w:val="24"/>
+        </w:rPr>
+      </w:pPr>
+      <w:r>
+        <w:rPr>
+          <w:b/>
+          <w:bCs/>
+          <w:sz w:val="24"/>
+          <w:szCs w:val="24"/>
+        </w:rPr>
+        <w:t>&lt;head&gt;</w:t>
+      </w:r>
+    </w:p>
+    <w:p>
+      <w:pPr>
+        <w:rPr>
+          <w:b/>
+          <w:bCs/>
+          <w:sz w:val="24"/>
+          <w:szCs w:val="24"/>
+        </w:rPr>
+      </w:pPr>
+      <w:r>
+        <w:rPr>
+          <w:b/>
+          <w:bCs/>
+          <w:sz w:val="24"/>
+          <w:szCs w:val="24"/>
+        </w:rPr>
+        <w:t xml:space="preserve">  &lt;title&gt;Find the Error&lt;/title&gt;</w:t>
+      </w:r>
+    </w:p>
+    <w:p>
+      <w:pPr>
+        <w:rPr>
+          <w:b/>
+          <w:bCs/>
+          <w:sz w:val="24"/>
+          <w:szCs w:val="24"/>
+        </w:rPr>
+      </w:pPr>
+      <w:r>
+        <w:rPr>
+          <w:b/>
+          <w:bCs/>
+          <w:sz w:val="24"/>
+          <w:szCs w:val="24"/>
+        </w:rPr>
+        <w:t xml:space="preserve">  &lt;meta charset="utf-8"&gt;</w:t>
+      </w:r>
+    </w:p>
+    <w:p>
+      <w:pPr>
+        <w:rPr>
+          <w:b/>
+          <w:bCs/>
+          <w:sz w:val="24"/>
+          <w:szCs w:val="24"/>
+        </w:rPr>
+      </w:pPr>
+      <w:r>
+        <w:rPr>
+          <w:b/>
+          <w:bCs/>
+          <w:sz w:val="24"/>
+          <w:szCs w:val="24"/>
+        </w:rPr>
+        <w:t>&lt;/head&gt;</w:t>
+      </w:r>
+    </w:p>
+    <w:p>
+      <w:pPr>
+        <w:rPr>
+          <w:b/>
+          <w:bCs/>
+          <w:sz w:val="24"/>
+          <w:szCs w:val="24"/>
+        </w:rPr>
+      </w:pPr>
+      <w:r>
+        <w:rPr>
+          <w:b/>
+          <w:bCs/>
+          <w:sz w:val="24"/>
+          <w:szCs w:val="24"/>
+        </w:rPr>
+        <w:t>&lt;body&gt;</w:t>
+      </w:r>
+    </w:p>
+    <w:p>
+      <w:pPr>
+        <w:rPr>
+          <w:b/>
+          <w:bCs/>
+          <w:sz w:val="24"/>
+          <w:szCs w:val="24"/>
+        </w:rPr>
+      </w:pPr>
+      <w:r>
+        <w:rPr>
+          <w:b/>
+          <w:bCs/>
+          <w:sz w:val="24"/>
+          <w:szCs w:val="24"/>
+        </w:rPr>
+        <w:t xml:space="preserve">  &lt;p&gt;Subscribe to our monthly newsletter and receive free coupons!&lt;/p&gt;</w:t>
+      </w:r>
+    </w:p>
+    <w:p>
+      <w:pPr>
+        <w:rPr>
+          <w:b/>
+          <w:bCs/>
+          <w:sz w:val="24"/>
+          <w:szCs w:val="24"/>
+        </w:rPr>
+      </w:pPr>
+      <w:r>
+        <w:rPr>
+          <w:b/>
+          <w:bCs/>
+          <w:sz w:val="24"/>
+          <w:szCs w:val="24"/>
+        </w:rPr>
+        <w:t xml:space="preserve">  &lt;form </w:t>
+      </w:r>
+      <w:r>
+        <w:rPr>
+          <w:b/>
+          <w:bCs/>
+          <w:color w:val="FF0000"/>
+          <w:sz w:val="24"/>
+          <w:szCs w:val="24"/>
+        </w:rPr>
+        <w:t>method</w:t>
+      </w:r>
+      <w:r>
+        <w:rPr>
+          <w:b/>
+          <w:bCs/>
+          <w:sz w:val="24"/>
+          <w:szCs w:val="24"/>
+        </w:rPr>
+        <w:t>="</w:t>
+      </w:r>
+      <w:r>
+        <w:rPr>
+          <w:b/>
+          <w:bCs/>
+          <w:color w:val="FF0000"/>
+          <w:sz w:val="24"/>
+          <w:szCs w:val="24"/>
+        </w:rPr>
+        <w:t>post</w:t>
+      </w:r>
+      <w:r>
+        <w:rPr>
+          <w:b/>
+          <w:bCs/>
+          <w:sz w:val="24"/>
+          <w:szCs w:val="24"/>
+        </w:rPr>
+        <w:t xml:space="preserve">" </w:t>
+      </w:r>
+      <w:r>
+        <w:rPr>
+          <w:b/>
+          <w:bCs/>
+          <w:color w:val="FF0000"/>
+          <w:sz w:val="24"/>
+          <w:szCs w:val="24"/>
+        </w:rPr>
+        <w:t>action</w:t>
+      </w:r>
+      <w:r>
+        <w:rPr>
+          <w:b/>
+          <w:bCs/>
+          <w:sz w:val="24"/>
+          <w:szCs w:val="24"/>
+        </w:rPr>
+        <w:t>="</w:t>
+      </w:r>
+      <w:proofErr w:type="spellStart"/>
+      <w:r>
+        <w:rPr>
+          <w:b/>
+          <w:bCs/>
+          <w:sz w:val="24"/>
+          <w:szCs w:val="24"/>
+        </w:rPr>
+        <w:t>newsletter.php</w:t>
+      </w:r>
+      <w:proofErr w:type="spellEnd"/>
+      <w:r>
+        <w:rPr>
+          <w:b/>
+          <w:bCs/>
+          <w:sz w:val="24"/>
+          <w:szCs w:val="24"/>
+        </w:rPr>
+        <w:t>"&gt;</w:t>
+      </w:r>
+    </w:p>
+    <w:p>
+      <w:pPr>
+        <w:rPr>
+          <w:b/>
+          <w:bCs/>
+          <w:sz w:val="24"/>
+          <w:szCs w:val="24"/>
+        </w:rPr>
+      </w:pPr>
+      <w:r>
+        <w:rPr>
+          <w:b/>
+          <w:bCs/>
+          <w:color w:val="FF0000"/>
+          <w:sz w:val="24"/>
+          <w:szCs w:val="24"/>
+        </w:rPr>
+        <w:t xml:space="preserve">    &lt;label</w:t>
+      </w:r>
+      <w:r>
+        <w:rPr>
+          <w:b/>
+          <w:bCs/>
+          <w:color w:val="FF0000"/>
+          <w:sz w:val="24"/>
+          <w:szCs w:val="24"/>
+        </w:rPr>
+        <w:t xml:space="preserve"> for=”</w:t>
+      </w:r>
+      <w:proofErr w:type="spellStart"/>
+      <w:r>
+        <w:rPr>
+          <w:b/>
+          <w:bCs/>
+          <w:color w:val="FF0000"/>
+          <w:sz w:val="24"/>
+          <w:szCs w:val="24"/>
+        </w:rPr>
+        <w:t>myEmail</w:t>
+      </w:r>
+      <w:proofErr w:type="spellEnd"/>
+      <w:r>
+        <w:rPr>
+          <w:b/>
+          <w:bCs/>
+          <w:color w:val="FF0000"/>
+          <w:sz w:val="24"/>
+          <w:szCs w:val="24"/>
+        </w:rPr>
+        <w:t>”</w:t>
+      </w:r>
+      <w:r>
+        <w:rPr>
+          <w:b/>
+          <w:bCs/>
+          <w:color w:val="FF0000"/>
+          <w:sz w:val="24"/>
+          <w:szCs w:val="24"/>
+        </w:rPr>
+        <w:t>&gt;</w:t>
+      </w:r>
+      <w:r>
+        <w:rPr>
+          <w:b/>
+          <w:bCs/>
+          <w:sz w:val="24"/>
+          <w:szCs w:val="24"/>
+        </w:rPr>
+        <w:t xml:space="preserve">E-mail: </w:t>
+      </w:r>
+      <w:r>
+        <w:rPr>
+          <w:b/>
+          <w:bCs/>
+          <w:color w:val="FF0000"/>
+          <w:sz w:val="24"/>
+          <w:szCs w:val="24"/>
+        </w:rPr>
+        <w:t>&lt;/label&gt;</w:t>
+      </w:r>
+    </w:p>
+    <w:p>
+      <w:pPr>
+        <w:rPr>
+          <w:b/>
+          <w:bCs/>
+          <w:sz w:val="24"/>
+          <w:szCs w:val="24"/>
+        </w:rPr>
+      </w:pPr>
+      <w:r>
+        <w:rPr>
+          <w:b/>
+          <w:bCs/>
+          <w:sz w:val="24"/>
+          <w:szCs w:val="24"/>
+        </w:rPr>
+        <w:t xml:space="preserve">   </w:t>
+      </w:r>
+      <w:r>
+        <w:rPr>
+          <w:b/>
+          <w:bCs/>
+          <w:sz w:val="24"/>
+          <w:szCs w:val="24"/>
+        </w:rPr>
+        <w:t xml:space="preserve">&lt;input </w:t>
+      </w:r>
+      <w:r>
+        <w:rPr>
+          <w:b/>
+          <w:bCs/>
+          <w:color w:val="FF0000"/>
+          <w:sz w:val="24"/>
+          <w:szCs w:val="24"/>
+        </w:rPr>
+        <w:t>type</w:t>
+      </w:r>
+      <w:r>
+        <w:rPr>
+          <w:b/>
+          <w:bCs/>
+          <w:sz w:val="24"/>
+          <w:szCs w:val="24"/>
+        </w:rPr>
+        <w:t>="</w:t>
+      </w:r>
+      <w:r>
+        <w:rPr>
+          <w:b/>
+          <w:bCs/>
+          <w:color w:val="FF0000"/>
+          <w:sz w:val="24"/>
+          <w:szCs w:val="24"/>
+        </w:rPr>
+        <w:t>email</w:t>
+      </w:r>
+      <w:r>
+        <w:rPr>
+          <w:b/>
+          <w:bCs/>
+          <w:sz w:val="24"/>
+          <w:szCs w:val="24"/>
+        </w:rPr>
+        <w:t>" name="</w:t>
+      </w:r>
+      <w:proofErr w:type="spellStart"/>
+      <w:r>
+        <w:rPr>
+          <w:b/>
+          <w:bCs/>
+          <w:color w:val="FF0000"/>
+          <w:sz w:val="24"/>
+          <w:szCs w:val="24"/>
+        </w:rPr>
+        <w:t>myE</w:t>
+      </w:r>
+      <w:r>
+        <w:rPr>
+          <w:b/>
+          <w:bCs/>
+          <w:color w:val="FF0000"/>
+          <w:sz w:val="24"/>
+          <w:szCs w:val="24"/>
+        </w:rPr>
+        <w:t>mail</w:t>
+      </w:r>
+      <w:proofErr w:type="spellEnd"/>
+      <w:r>
+        <w:rPr>
+          <w:b/>
+          <w:bCs/>
+          <w:sz w:val="24"/>
+          <w:szCs w:val="24"/>
+        </w:rPr>
+        <w:t>" id="</w:t>
+      </w:r>
+      <w:r>
+        <w:rPr>
+          <w:b/>
+          <w:bCs/>
+          <w:color w:val="FF0000"/>
+          <w:sz w:val="24"/>
+          <w:szCs w:val="24"/>
+        </w:rPr>
+        <w:t xml:space="preserve"> </w:t>
+      </w:r>
+      <w:proofErr w:type="spellStart"/>
+      <w:r>
+        <w:rPr>
+          <w:b/>
+          <w:bCs/>
+          <w:color w:val="FF0000"/>
+          <w:sz w:val="24"/>
+          <w:szCs w:val="24"/>
+        </w:rPr>
+        <w:t>myEmail</w:t>
+      </w:r>
+      <w:proofErr w:type="spellEnd"/>
+      <w:r>
+        <w:rPr>
+          <w:b/>
+          <w:bCs/>
+          <w:sz w:val="24"/>
+          <w:szCs w:val="24"/>
+        </w:rPr>
+        <w:t>"&gt;</w:t>
+      </w:r>
+    </w:p>
+    <w:p>
+      <w:pPr>
+        <w:rPr>
+          <w:b/>
+          <w:bCs/>
+          <w:sz w:val="24"/>
+          <w:szCs w:val="24"/>
+        </w:rPr>
+      </w:pPr>
+      <w:r>
+        <w:rPr>
+          <w:b/>
+          <w:bCs/>
+          <w:sz w:val="24"/>
+          <w:szCs w:val="24"/>
+        </w:rPr>
+        <w:lastRenderedPageBreak/>
+        <w:t xml:space="preserve">    &lt;</w:t>
+      </w:r>
+      <w:proofErr w:type="spellStart"/>
+      <w:r>
+        <w:rPr>
+          <w:b/>
+          <w:bCs/>
+          <w:sz w:val="24"/>
+          <w:szCs w:val="24"/>
+        </w:rPr>
+        <w:t>br</w:t>
+      </w:r>
+      <w:proofErr w:type="spellEnd"/>
+      <w:r>
+        <w:rPr>
+          <w:b/>
+          <w:bCs/>
+          <w:sz w:val="24"/>
+          <w:szCs w:val="24"/>
+        </w:rPr>
+        <w:t>&gt;</w:t>
+      </w:r>
+      <w:r>
+        <w:rPr>
+          <w:b/>
+          <w:bCs/>
+          <w:color w:val="FF0000"/>
+          <w:sz w:val="24"/>
+          <w:szCs w:val="24"/>
+        </w:rPr>
+        <w:t>&lt;</w:t>
+      </w:r>
+      <w:proofErr w:type="spellStart"/>
+      <w:r>
+        <w:rPr>
+          <w:b/>
+          <w:bCs/>
+          <w:color w:val="FF0000"/>
+          <w:sz w:val="24"/>
+          <w:szCs w:val="24"/>
+        </w:rPr>
+        <w:t>br</w:t>
+      </w:r>
+      <w:proofErr w:type="spellEnd"/>
+      <w:r>
+        <w:rPr>
+          <w:b/>
+          <w:bCs/>
+          <w:color w:val="FF0000"/>
+          <w:sz w:val="24"/>
+          <w:szCs w:val="24"/>
+        </w:rPr>
+        <w:t>&gt;</w:t>
+      </w:r>
+    </w:p>
+    <w:p>
+      <w:pPr>
+        <w:rPr>
+          <w:b/>
+          <w:bCs/>
+          <w:sz w:val="24"/>
+          <w:szCs w:val="24"/>
+        </w:rPr>
+      </w:pPr>
+      <w:r>
+        <w:rPr>
+          <w:b/>
+          <w:bCs/>
+          <w:sz w:val="24"/>
+          <w:szCs w:val="24"/>
+        </w:rPr>
+        <w:t xml:space="preserve">    &lt;input </w:t>
+      </w:r>
+      <w:r>
+        <w:rPr>
+          <w:b/>
+          <w:bCs/>
+          <w:color w:val="FF0000"/>
+          <w:sz w:val="24"/>
+          <w:szCs w:val="24"/>
+        </w:rPr>
+        <w:t>type</w:t>
+      </w:r>
+      <w:r>
+        <w:rPr>
+          <w:b/>
+          <w:bCs/>
+          <w:sz w:val="24"/>
+          <w:szCs w:val="24"/>
+        </w:rPr>
+        <w:t xml:space="preserve">="submit" </w:t>
+      </w:r>
+      <w:r>
+        <w:rPr>
+          <w:b/>
+          <w:bCs/>
+          <w:color w:val="FF0000"/>
+          <w:sz w:val="24"/>
+          <w:szCs w:val="24"/>
+        </w:rPr>
+        <w:t>value="Submit"</w:t>
+      </w:r>
+      <w:r>
+        <w:rPr>
+          <w:b/>
+          <w:bCs/>
+          <w:sz w:val="24"/>
+          <w:szCs w:val="24"/>
+        </w:rPr>
+        <w:t>&gt; &lt;input type="</w:t>
+      </w:r>
+      <w:r>
+        <w:rPr>
+          <w:b/>
+          <w:bCs/>
+          <w:color w:val="FF0000"/>
+          <w:sz w:val="24"/>
+          <w:szCs w:val="24"/>
+        </w:rPr>
+        <w:t>reset</w:t>
+      </w:r>
+      <w:r>
+        <w:rPr>
+          <w:b/>
+          <w:bCs/>
+          <w:sz w:val="24"/>
+          <w:szCs w:val="24"/>
+        </w:rPr>
+        <w:t xml:space="preserve">" </w:t>
+      </w:r>
+      <w:r>
+        <w:rPr>
+          <w:b/>
+          <w:bCs/>
+          <w:color w:val="FF0000"/>
+          <w:sz w:val="24"/>
+          <w:szCs w:val="24"/>
+        </w:rPr>
+        <w:t>value="Reset"</w:t>
+      </w:r>
+      <w:r>
+        <w:rPr>
+          <w:b/>
+          <w:bCs/>
+          <w:sz w:val="24"/>
+          <w:szCs w:val="24"/>
+        </w:rPr>
+        <w:t>&gt;</w:t>
+      </w:r>
+    </w:p>
+    <w:p>
+      <w:pPr>
+        <w:rPr>
+          <w:b/>
+          <w:bCs/>
+          <w:sz w:val="24"/>
+          <w:szCs w:val="24"/>
+        </w:rPr>
+      </w:pPr>
+      <w:r>
+        <w:rPr>
+          <w:b/>
+          <w:bCs/>
+          <w:sz w:val="24"/>
+          <w:szCs w:val="24"/>
+        </w:rPr>
+        <w:t xml:space="preserve">  &lt;/form&gt;</w:t>
+      </w:r>
+    </w:p>
+    <w:p>
+      <w:pPr>
+        <w:rPr>
+          <w:b/>
+          <w:bCs/>
+          <w:sz w:val="24"/>
+          <w:szCs w:val="24"/>
+        </w:rPr>
+      </w:pPr>
+      <w:r>
+        <w:rPr>
+          <w:b/>
+          <w:bCs/>
+          <w:sz w:val="24"/>
+          <w:szCs w:val="24"/>
+        </w:rPr>
+        <w:t>&lt;/body&gt;</w:t>
+      </w:r>
+    </w:p>
+    <w:p>
+      <w:pPr>
+        <w:rPr>
+          <w:b/>
+          <w:bCs/>
+          <w:sz w:val="24"/>
+          <w:szCs w:val="24"/>
+        </w:rPr>
+      </w:pPr>
+      <w:r>
+        <w:rPr>
+          <w:b/>
+          <w:bCs/>
+          <w:sz w:val="24"/>
+          <w:szCs w:val="24"/>
+        </w:rPr>
+        <w:t>&lt;/html&gt;</w:t>
+      </w:r>
+    </w:p>
+    <w:p>
+      <w:pPr>
+        <w:rPr>
+          <w:b/>
+          <w:bCs/>
+          <w:sz w:val="24"/>
+          <w:szCs w:val="24"/>
+        </w:rPr>
+      </w:pPr>
+    </w:p>
+    <w:p>
+      <w:pPr>
+        <w:rPr>
+          <w:b/>
+          <w:bCs/>
+          <w:color w:val="FF0000"/>
+          <w:sz w:val="24"/>
+          <w:szCs w:val="24"/>
+        </w:rPr>
+      </w:pPr>
+      <w:r>
+        <w:rPr>
+          <w:b/>
+          <w:bCs/>
+          <w:color w:val="FF0000"/>
+          <w:sz w:val="24"/>
+          <w:szCs w:val="24"/>
+        </w:rPr>
+        <w:t>So much was wrong with this:</w:t>
+      </w:r>
+    </w:p>
+    <w:p>
+      <w:pPr>
+        <w:rPr>
+          <w:b/>
+          <w:bCs/>
+          <w:color w:val="FF0000"/>
+          <w:sz w:val="24"/>
+          <w:szCs w:val="24"/>
+        </w:rPr>
+      </w:pPr>
+    </w:p>
+    <w:p>
+      <w:pPr>
+        <w:pStyle w:val="ListParagraph"/>
+        <w:numPr>
+          <w:ilvl w:val="0"/>
+          <w:numId w:val="1"/>
+        </w:numPr>
+        <w:rPr>
+          <w:b/>
+          <w:bCs/>
+          <w:color w:val="FF0000"/>
+          <w:sz w:val="24"/>
+          <w:szCs w:val="24"/>
+        </w:rPr>
+      </w:pPr>
+      <w:r>
+        <w:rPr>
+          <w:b/>
+          <w:bCs/>
+          <w:color w:val="FF0000"/>
+          <w:sz w:val="24"/>
+          <w:szCs w:val="24"/>
+        </w:rPr>
+        <w:t xml:space="preserve">Method and action attributes were switched. </w:t>
+      </w:r>
+    </w:p>
+    <w:p>
+      <w:pPr>
+        <w:pStyle w:val="ListParagraph"/>
+        <w:numPr>
+          <w:ilvl w:val="0"/>
+          <w:numId w:val="1"/>
+        </w:numPr>
+        <w:rPr>
+          <w:b/>
+          <w:bCs/>
+          <w:color w:val="FF0000"/>
+          <w:sz w:val="24"/>
+          <w:szCs w:val="24"/>
+        </w:rPr>
+      </w:pPr>
+      <w:r>
+        <w:rPr>
+          <w:b/>
+          <w:bCs/>
+          <w:color w:val="FF0000"/>
+          <w:sz w:val="24"/>
+          <w:szCs w:val="24"/>
+        </w:rPr>
+        <w:t xml:space="preserve">Method </w:t>
+      </w:r>
+      <w:r>
+        <w:rPr>
+          <w:b/>
+          <w:bCs/>
+          <w:color w:val="FF0000"/>
+          <w:sz w:val="24"/>
+          <w:szCs w:val="24"/>
+        </w:rPr>
+        <w:t xml:space="preserve">was </w:t>
+      </w:r>
+      <w:r>
+        <w:rPr>
+          <w:b/>
+          <w:bCs/>
+          <w:color w:val="FF0000"/>
+          <w:sz w:val="24"/>
+          <w:szCs w:val="24"/>
+        </w:rPr>
+        <w:t>corrected</w:t>
+      </w:r>
+      <w:r>
+        <w:rPr>
+          <w:b/>
+          <w:bCs/>
+          <w:color w:val="FF0000"/>
+          <w:sz w:val="24"/>
+          <w:szCs w:val="24"/>
+        </w:rPr>
+        <w:t xml:space="preserve"> to </w:t>
+      </w:r>
+      <w:r>
+        <w:rPr>
+          <w:b/>
+          <w:bCs/>
+          <w:color w:val="FF0000"/>
+          <w:sz w:val="24"/>
+          <w:szCs w:val="24"/>
+        </w:rPr>
+        <w:t>“post” from “get”.</w:t>
+      </w:r>
+    </w:p>
+    <w:p>
+      <w:pPr>
+        <w:pStyle w:val="ListParagraph"/>
+        <w:numPr>
+          <w:ilvl w:val="0"/>
+          <w:numId w:val="1"/>
+        </w:numPr>
+        <w:rPr>
+          <w:b/>
+          <w:bCs/>
+          <w:color w:val="FF0000"/>
+          <w:sz w:val="24"/>
+          <w:szCs w:val="24"/>
+        </w:rPr>
+      </w:pPr>
+      <w:r>
+        <w:rPr>
+          <w:b/>
+          <w:bCs/>
+          <w:color w:val="FF0000"/>
+          <w:sz w:val="24"/>
+          <w:szCs w:val="24"/>
+        </w:rPr>
+        <w:t xml:space="preserve">The &lt;label&gt; spelling was </w:t>
+      </w:r>
+      <w:r>
+        <w:rPr>
+          <w:b/>
+          <w:bCs/>
+          <w:color w:val="FF0000"/>
+          <w:sz w:val="24"/>
+          <w:szCs w:val="24"/>
+        </w:rPr>
+        <w:t>corrected,</w:t>
+      </w:r>
+      <w:r>
+        <w:rPr>
+          <w:b/>
+          <w:bCs/>
+          <w:color w:val="FF0000"/>
+          <w:sz w:val="24"/>
+          <w:szCs w:val="24"/>
+        </w:rPr>
+        <w:t xml:space="preserve"> and the closing tag replaced just following the text “E-mail: “</w:t>
+      </w:r>
+    </w:p>
+    <w:p>
+      <w:pPr>
+        <w:pStyle w:val="ListParagraph"/>
+        <w:numPr>
+          <w:ilvl w:val="0"/>
+          <w:numId w:val="1"/>
+        </w:numPr>
+        <w:rPr>
+          <w:b/>
+          <w:bCs/>
+          <w:color w:val="FF0000"/>
+          <w:sz w:val="24"/>
+          <w:szCs w:val="24"/>
+        </w:rPr>
+      </w:pPr>
+      <w:r>
+        <w:rPr>
+          <w:b/>
+          <w:bCs/>
+          <w:color w:val="FF0000"/>
+          <w:sz w:val="24"/>
+          <w:szCs w:val="24"/>
+        </w:rPr>
+        <w:t>The for=”</w:t>
+      </w:r>
+      <w:proofErr w:type="spellStart"/>
+      <w:r>
+        <w:rPr>
+          <w:b/>
+          <w:bCs/>
+          <w:color w:val="FF0000"/>
+          <w:sz w:val="24"/>
+          <w:szCs w:val="24"/>
+        </w:rPr>
+        <w:t>myEmail</w:t>
+      </w:r>
+      <w:proofErr w:type="spellEnd"/>
+      <w:r>
+        <w:rPr>
+          <w:b/>
+          <w:bCs/>
+          <w:color w:val="FF0000"/>
+          <w:sz w:val="24"/>
+          <w:szCs w:val="24"/>
+        </w:rPr>
+        <w:t>” attribute was added to the &lt;label&gt; tag.</w:t>
+      </w:r>
+    </w:p>
+    <w:p>
+      <w:pPr>
+        <w:pStyle w:val="ListParagraph"/>
+        <w:numPr>
+          <w:ilvl w:val="0"/>
+          <w:numId w:val="1"/>
+        </w:numPr>
+        <w:rPr>
+          <w:b/>
+          <w:bCs/>
+          <w:color w:val="FF0000"/>
+          <w:sz w:val="24"/>
+          <w:szCs w:val="24"/>
+        </w:rPr>
+      </w:pPr>
+      <w:r>
+        <w:rPr>
+          <w:b/>
+          <w:bCs/>
+          <w:color w:val="FF0000"/>
+          <w:sz w:val="24"/>
+          <w:szCs w:val="24"/>
+        </w:rPr>
+        <w:t>The char=”40” attribute was removed as redundant.</w:t>
+      </w:r>
+    </w:p>
+    <w:p>
+      <w:pPr>
+        <w:pStyle w:val="ListParagraph"/>
+        <w:numPr>
+          <w:ilvl w:val="0"/>
+          <w:numId w:val="1"/>
+        </w:numPr>
+        <w:rPr>
+          <w:b/>
+          <w:bCs/>
+          <w:color w:val="FF0000"/>
+          <w:sz w:val="24"/>
+          <w:szCs w:val="24"/>
+        </w:rPr>
+      </w:pPr>
+      <w:r>
+        <w:rPr>
+          <w:b/>
+          <w:bCs/>
+          <w:color w:val="FF0000"/>
+          <w:sz w:val="24"/>
+          <w:szCs w:val="24"/>
+        </w:rPr>
+        <w:t xml:space="preserve">The input type attribute was changed to email from the previous “textbox”. </w:t>
+      </w:r>
+    </w:p>
+    <w:p>
+      <w:pPr>
+        <w:pStyle w:val="ListParagraph"/>
+        <w:numPr>
+          <w:ilvl w:val="0"/>
+          <w:numId w:val="1"/>
+        </w:numPr>
+        <w:rPr>
+          <w:b/>
+          <w:bCs/>
+          <w:color w:val="FF0000"/>
+          <w:sz w:val="24"/>
+          <w:szCs w:val="24"/>
+        </w:rPr>
+      </w:pPr>
+      <w:r>
+        <w:rPr>
+          <w:b/>
+          <w:bCs/>
+          <w:color w:val="FF0000"/>
+          <w:sz w:val="24"/>
+          <w:szCs w:val="24"/>
+        </w:rPr>
+        <w:t xml:space="preserve">The input name and id attributes were changed to </w:t>
+      </w:r>
+      <w:proofErr w:type="spellStart"/>
+      <w:r>
+        <w:rPr>
+          <w:b/>
+          <w:bCs/>
+          <w:color w:val="FF0000"/>
+          <w:sz w:val="24"/>
+          <w:szCs w:val="24"/>
+        </w:rPr>
+        <w:t>myEmail</w:t>
+      </w:r>
+      <w:proofErr w:type="spellEnd"/>
+      <w:r>
+        <w:rPr>
+          <w:b/>
+          <w:bCs/>
+          <w:color w:val="FF0000"/>
+          <w:sz w:val="24"/>
+          <w:szCs w:val="24"/>
+        </w:rPr>
+        <w:t>.</w:t>
+      </w:r>
+    </w:p>
+    <w:p>
+      <w:pPr>
+        <w:pStyle w:val="ListParagraph"/>
+        <w:numPr>
+          <w:ilvl w:val="0"/>
+          <w:numId w:val="1"/>
+        </w:numPr>
+        <w:rPr>
+          <w:b/>
+          <w:bCs/>
+          <w:color w:val="FF0000"/>
+          <w:sz w:val="24"/>
+          <w:szCs w:val="24"/>
+        </w:rPr>
+      </w:pPr>
+      <w:r>
+        <w:rPr>
+          <w:b/>
+          <w:bCs/>
+          <w:color w:val="FF0000"/>
+          <w:sz w:val="24"/>
+          <w:szCs w:val="24"/>
+        </w:rPr>
+        <w:t>An extra &lt;</w:t>
+      </w:r>
+      <w:proofErr w:type="spellStart"/>
+      <w:r>
+        <w:rPr>
+          <w:b/>
+          <w:bCs/>
+          <w:color w:val="FF0000"/>
+          <w:sz w:val="24"/>
+          <w:szCs w:val="24"/>
+        </w:rPr>
+        <w:t>br</w:t>
+      </w:r>
+      <w:proofErr w:type="spellEnd"/>
+      <w:r>
+        <w:rPr>
+          <w:b/>
+          <w:bCs/>
+          <w:color w:val="FF0000"/>
+          <w:sz w:val="24"/>
+          <w:szCs w:val="24"/>
+        </w:rPr>
+        <w:t>&gt; was added below email input to give the user extra room.</w:t>
+      </w:r>
+    </w:p>
+    <w:p>
+      <w:pPr>
+        <w:pStyle w:val="ListParagraph"/>
+        <w:numPr>
+          <w:ilvl w:val="0"/>
+          <w:numId w:val="1"/>
+        </w:numPr>
+        <w:rPr>
+          <w:b/>
+          <w:bCs/>
+          <w:color w:val="FF0000"/>
+          <w:sz w:val="24"/>
+          <w:szCs w:val="24"/>
+        </w:rPr>
+      </w:pPr>
+      <w:r>
+        <w:rPr>
+          <w:b/>
+          <w:bCs/>
+          <w:color w:val="FF0000"/>
+          <w:sz w:val="24"/>
+          <w:szCs w:val="24"/>
+        </w:rPr>
+        <w:t>The input buttons at the bottom of the form were given values matching their corrected types.</w:t>
       </w:r>
     </w:p>
     <w:sectPr>
@@ -138,6 +2221,127 @@
     </w:sectPr>
   </w:body>
 </w:document>
+</file>
+
+<file path=word/numbering.xml><?xml version="1.0" encoding="utf-8"?>
+<w:numbering xmlns:wpc="http://schemas.microsoft.com/office/word/2010/wordprocessingCanvas" xmlns:cx="http://schemas.microsoft.com/office/drawing/2014/chartex" xmlns:cx1="http://schemas.microsoft.com/office/drawing/2015/9/8/chartex" xmlns:cx2="http://schemas.microsoft.com/office/drawing/2015/10/21/chartex" xmlns:cx3="http://schemas.microsoft.com/office/drawing/2016/5/9/chartex" xmlns:cx4="http://schemas.microsoft.com/office/drawing/2016/5/10/chartex" xmlns:cx5="http://schemas.microsoft.com/office/drawing/2016/5/11/chartex" xmlns:cx6="http://schemas.microsoft.com/office/drawing/2016/5/12/chartex" xmlns:cx7="http://schemas.microsoft.com/office/drawing/2016/5/13/chartex" xmlns:cx8="http://schemas.microsoft.com/office/drawing/2016/5/14/chartex" xmlns:mc="http://schemas.openxmlformats.org/markup-compatibility/2006" xmlns:aink="http://schemas.microsoft.com/office/drawing/2016/ink" xmlns:am3d="http://schemas.microsoft.com/office/drawing/2017/model3d" xmlns:o="urn:schemas-microsoft-com:office:office" xmlns:oel="http://schemas.microsoft.com/office/2019/extlst" xmlns:r="http://schemas.openxmlformats.org/officeDocument/2006/relationships" xmlns:m="http://schemas.openxmlformats.org/officeDocument/2006/math" xmlns:v="urn:schemas-microsoft-com:vml" xmlns:wp14="http://schemas.microsoft.com/office/word/2010/wordprocessingDrawing" xmlns:wp="http://schemas.openxmlformats.org/drawingml/2006/wordprocessingDrawing" xmlns:w10="urn:schemas-microsoft-com:office:word" xmlns:w="http://schemas.openxmlformats.org/wordprocessingml/2006/main" xmlns:w14="http://schemas.microsoft.com/office/word/2010/wordml" xmlns:w15="http://schemas.microsoft.com/office/word/2012/wordml" xmlns:w16cex="http://schemas.microsoft.com/office/word/2018/wordml/cex" xmlns:w16cid="http://schemas.microsoft.com/office/word/2016/wordml/cid" xmlns:w16="http://schemas.microsoft.com/office/word/2018/wordml" xmlns:w16sdtdh="http://schemas.microsoft.com/office/word/2020/wordml/sdtdatahash" xmlns:w16se="http://schemas.microsoft.com/office/word/2015/wordml/symex" xmlns:wpg="http://schemas.microsoft.com/office/word/2010/wordprocessingGroup" xmlns:wpi="http://schemas.microsoft.com/office/word/2010/wordprocessingInk" xmlns:wne="http://schemas.microsoft.com/office/word/2006/wordml" xmlns:wps="http://schemas.microsoft.com/office/word/2010/wordprocessingShape" mc:Ignorable="w14 w15 w16se w16cid w16 w16cex w16sdtdh wp14">
+  <w:abstractNum w:abstractNumId="0" w15:restartNumberingAfterBreak="0">
+    <w:nsid w:val="5B0236F9"/>
+    <w:multiLevelType w:val="hybridMultilevel"/>
+    <w:tmpl w:val="68784AE6"/>
+    <w:lvl w:ilvl="0" w:tplc="04090001">
+      <w:start w:val="1"/>
+      <w:numFmt w:val="bullet"/>
+      <w:lvlText w:val=""/>
+      <w:lvlJc w:val="left"/>
+      <w:pPr>
+        <w:ind w:left="720" w:hanging="360"/>
+      </w:pPr>
+      <w:rPr>
+        <w:rFonts w:ascii="Symbol" w:hAnsi="Symbol" w:hint="default"/>
+      </w:rPr>
+    </w:lvl>
+    <w:lvl w:ilvl="1" w:tplc="04090003" w:tentative="1">
+      <w:start w:val="1"/>
+      <w:numFmt w:val="bullet"/>
+      <w:lvlText w:val="o"/>
+      <w:lvlJc w:val="left"/>
+      <w:pPr>
+        <w:ind w:left="1440" w:hanging="360"/>
+      </w:pPr>
+      <w:rPr>
+        <w:rFonts w:ascii="Courier New" w:hAnsi="Courier New" w:cs="Courier New" w:hint="default"/>
+      </w:rPr>
+    </w:lvl>
+    <w:lvl w:ilvl="2" w:tplc="04090005" w:tentative="1">
+      <w:start w:val="1"/>
+      <w:numFmt w:val="bullet"/>
+      <w:lvlText w:val=""/>
+      <w:lvlJc w:val="left"/>
+      <w:pPr>
+        <w:ind w:left="2160" w:hanging="360"/>
+      </w:pPr>
+      <w:rPr>
+        <w:rFonts w:ascii="Wingdings" w:hAnsi="Wingdings" w:hint="default"/>
+      </w:rPr>
+    </w:lvl>
+    <w:lvl w:ilvl="3" w:tplc="04090001" w:tentative="1">
+      <w:start w:val="1"/>
+      <w:numFmt w:val="bullet"/>
+      <w:lvlText w:val=""/>
+      <w:lvlJc w:val="left"/>
+      <w:pPr>
+        <w:ind w:left="2880" w:hanging="360"/>
+      </w:pPr>
+      <w:rPr>
+        <w:rFonts w:ascii="Symbol" w:hAnsi="Symbol" w:hint="default"/>
+      </w:rPr>
+    </w:lvl>
+    <w:lvl w:ilvl="4" w:tplc="04090003" w:tentative="1">
+      <w:start w:val="1"/>
+      <w:numFmt w:val="bullet"/>
+      <w:lvlText w:val="o"/>
+      <w:lvlJc w:val="left"/>
+      <w:pPr>
+        <w:ind w:left="3600" w:hanging="360"/>
+      </w:pPr>
+      <w:rPr>
+        <w:rFonts w:ascii="Courier New" w:hAnsi="Courier New" w:cs="Courier New" w:hint="default"/>
+      </w:rPr>
+    </w:lvl>
+    <w:lvl w:ilvl="5" w:tplc="04090005" w:tentative="1">
+      <w:start w:val="1"/>
+      <w:numFmt w:val="bullet"/>
+      <w:lvlText w:val=""/>
+      <w:lvlJc w:val="left"/>
+      <w:pPr>
+        <w:ind w:left="4320" w:hanging="360"/>
+      </w:pPr>
+      <w:rPr>
+        <w:rFonts w:ascii="Wingdings" w:hAnsi="Wingdings" w:hint="default"/>
+      </w:rPr>
+    </w:lvl>
+    <w:lvl w:ilvl="6" w:tplc="04090001" w:tentative="1">
+      <w:start w:val="1"/>
+      <w:numFmt w:val="bullet"/>
+      <w:lvlText w:val=""/>
+      <w:lvlJc w:val="left"/>
+      <w:pPr>
+        <w:ind w:left="5040" w:hanging="360"/>
+      </w:pPr>
+      <w:rPr>
+        <w:rFonts w:ascii="Symbol" w:hAnsi="Symbol" w:hint="default"/>
+      </w:rPr>
+    </w:lvl>
+    <w:lvl w:ilvl="7" w:tplc="04090003" w:tentative="1">
+      <w:start w:val="1"/>
+      <w:numFmt w:val="bullet"/>
+      <w:lvlText w:val="o"/>
+      <w:lvlJc w:val="left"/>
+      <w:pPr>
+        <w:ind w:left="5760" w:hanging="360"/>
+      </w:pPr>
+      <w:rPr>
+        <w:rFonts w:ascii="Courier New" w:hAnsi="Courier New" w:cs="Courier New" w:hint="default"/>
+      </w:rPr>
+    </w:lvl>
+    <w:lvl w:ilvl="8" w:tplc="04090005" w:tentative="1">
+      <w:start w:val="1"/>
+      <w:numFmt w:val="bullet"/>
+      <w:lvlText w:val=""/>
+      <w:lvlJc w:val="left"/>
+      <w:pPr>
+        <w:ind w:left="6480" w:hanging="360"/>
+      </w:pPr>
+      <w:rPr>
+        <w:rFonts w:ascii="Wingdings" w:hAnsi="Wingdings" w:hint="default"/>
+      </w:rPr>
+    </w:lvl>
+  </w:abstractNum>
+  <w:num w:numId="1" w16cid:durableId="226108310">
+    <w:abstractNumId w:val="0"/>
+  </w:num>
+</w:numbering>
 </file>
 
 <file path=word/styles.xml><?xml version="1.0" encoding="utf-8"?>
@@ -567,6 +2771,17 @@
     <w:semiHidden/>
     <w:unhideWhenUsed/>
   </w:style>
+  <w:style w:type="paragraph" w:styleId="ListParagraph">
+    <w:name w:val="List Paragraph"/>
+    <w:basedOn w:val="Normal"/>
+    <w:uiPriority w:val="34"/>
+    <w:qFormat/>
+    <w:rsid w:val="00E721D4"/>
+    <w:pPr>
+      <w:ind w:left="720"/>
+      <w:contextualSpacing/>
+    </w:pPr>
+  </w:style>
 </w:styles>
 </file>
 
